--- a/Dokumentacja v2.docx
+++ b/Dokumentacja v2.docx
@@ -52,16 +52,7 @@
         <w:t xml:space="preserve">. </w:t>
       </w:r>
       <w:r>
-        <w:t>Zadaniem (może funkcją?) programu jest p</w:t>
-      </w:r>
-      <w:r>
-        <w:t xml:space="preserve">rzetworzenie oraz filtrowanie dużej ilości danych używanych w obliczeniach </w:t>
-      </w:r>
-      <w:r>
-        <w:t>statystycznych. Następnie w</w:t>
-      </w:r>
-      <w:r>
-        <w:t>ykonanie obliczeń statystycznych oraz prezentacja wyników w postaci graficznej.</w:t>
+        <w:t>Zadaniem (może funkcją?) programu jest przetworzenie oraz filtrowanie dużej ilości danych używanych w obliczeniach statystycznych. Następnie wykonanie obliczeń statystycznych oraz prezentacja wyników w postaci graficznej.</w:t>
       </w:r>
     </w:p>
     <w:p>
@@ -909,59 +900,82 @@
       <w:r>
         <w:br/>
       </w:r>
+      <w:r>
+        <w:t>do pliku „pdf”.</w:t>
+      </w:r>
+    </w:p>
+    <w:p>
+      <w:pPr>
+        <w:jc w:val="both"/>
+      </w:pPr>
+    </w:p>
+    <w:p>
+      <w:pPr>
+        <w:jc w:val="both"/>
+        <w:rPr>
+          <w:b/>
+        </w:rPr>
+      </w:pPr>
+      <w:r>
+        <w:rPr>
+          <w:b/>
+        </w:rPr>
+        <w:t>Opis użytkowników systemu i ich funkcje:</w:t>
+      </w:r>
+    </w:p>
+    <w:p>
+      <w:pPr>
+        <w:jc w:val="both"/>
+      </w:pPr>
+      <w:r>
+        <w:t xml:space="preserve">- użytkownik standardowy – obsługa programu </w:t>
+      </w:r>
+      <w:r>
+        <w:t>w zakresie głównych funkcji tj.: importu danych, obliczeń statystycznych wraz z prezentacją wyników oraz eksportu do pliku pdf.</w:t>
+      </w:r>
+    </w:p>
+    <w:p>
+      <w:pPr>
+        <w:jc w:val="both"/>
+      </w:pPr>
+    </w:p>
+    <w:p>
+      <w:pPr>
+        <w:jc w:val="both"/>
+        <w:rPr>
+          <w:b/>
+        </w:rPr>
+      </w:pPr>
+      <w:r>
+        <w:rPr>
+          <w:b/>
+        </w:rPr>
+        <w:t>Struktura funkcjonalna:</w:t>
+      </w:r>
+    </w:p>
+    <w:p>
+      <w:pPr>
+        <w:jc w:val="both"/>
+      </w:pPr>
+      <w:r>
+        <w:t xml:space="preserve">Na poniższych rysunkach przedstawiono schemat struktury funkcjonowania </w:t>
+      </w:r>
+      <w:r>
+        <w:t>(hierarchie funkcji)</w:t>
+      </w:r>
+      <w:r>
+        <w:t xml:space="preserve"> </w:t>
+      </w:r>
       <w:bookmarkStart w:id="0" w:name="_GoBack"/>
       <w:bookmarkEnd w:id="0"/>
       <w:r>
-        <w:t>do pliku „pdf”.</w:t>
-      </w:r>
-    </w:p>
-    <w:p>
-      <w:pPr>
-        <w:jc w:val="both"/>
-      </w:pPr>
-    </w:p>
-    <w:p>
-      <w:pPr>
-        <w:jc w:val="both"/>
-        <w:rPr>
-          <w:b/>
-        </w:rPr>
-      </w:pPr>
-      <w:r>
-        <w:rPr>
-          <w:b/>
-        </w:rPr>
-        <w:t>Opis użytkowników systemu i ich funkcje:</w:t>
-      </w:r>
-    </w:p>
-    <w:p>
-      <w:pPr>
-        <w:jc w:val="both"/>
-      </w:pPr>
-      <w:r>
-        <w:t xml:space="preserve">- użytkownik standardowy – obsługa programu </w:t>
-      </w:r>
-      <w:r>
-        <w:t>w zakresie głównych funkcji tj.: importu danych, obliczeń statystycznych wraz z prezentacją wyników oraz eksportu do pliku pdf.</w:t>
-      </w:r>
-    </w:p>
-    <w:p>
-      <w:pPr>
-        <w:jc w:val="both"/>
-      </w:pPr>
-    </w:p>
-    <w:p>
-      <w:pPr>
-        <w:jc w:val="both"/>
-        <w:rPr>
-          <w:b/>
-        </w:rPr>
-      </w:pPr>
-      <w:r>
-        <w:rPr>
-          <w:b/>
-        </w:rPr>
-        <w:t>Struktura funkcjonalna (hierarchie funkcji):</w:t>
+        <w:t xml:space="preserve">oprogramowania DDPP </w:t>
+      </w:r>
+      <w:r>
+        <w:t>dla poszczególnych funkcji statystycznych</w:t>
+      </w:r>
+      <w:r>
+        <w:t xml:space="preserve">. </w:t>
       </w:r>
     </w:p>
     <w:p>
@@ -994,40 +1008,207 @@
             <v:path o:extrusionok="f" gradientshapeok="t" o:connecttype="rect"/>
             <o:lock v:ext="edit" aspectratio="t"/>
           </v:shapetype>
-          <v:shape id="_x0000_i1025" type="#_x0000_t75" style="width:453.5pt;height:366.5pt">
-            <v:imagedata r:id="rId8" o:title="Schemat"/>
+          <v:shape id="_x0000_i1027" type="#_x0000_t75" style="width:453.5pt;height:31.5pt">
+            <v:imagedata r:id="rId8" o:title="Rys1"/>
           </v:shape>
         </w:pict>
       </w:r>
     </w:p>
     <w:p>
       <w:pPr>
+        <w:jc w:val="center"/>
+        <w:rPr>
+          <w:i/>
+        </w:rPr>
+      </w:pPr>
+      <w:r>
+        <w:rPr>
+          <w:i/>
+        </w:rPr>
+        <w:t>Rys. 1. Schemat struk</w:t>
+      </w:r>
+      <w:r>
+        <w:rPr>
+          <w:i/>
+        </w:rPr>
+        <w:t>tury funkcjonowania dla m</w:t>
+      </w:r>
+      <w:r>
+        <w:rPr>
+          <w:i/>
+        </w:rPr>
+        <w:t>ediany</w:t>
+      </w:r>
+    </w:p>
+    <w:p/>
+    <w:p/>
+    <w:p>
+      <w:r>
+        <w:pict>
+          <v:shape id="_x0000_i1028" type="#_x0000_t75" style="width:453.5pt;height:31.5pt">
+            <v:imagedata r:id="rId9" o:title="Rys2"/>
+          </v:shape>
+        </w:pict>
+      </w:r>
+    </w:p>
+    <w:p>
+      <w:pPr>
+        <w:jc w:val="center"/>
+      </w:pPr>
+      <w:r>
+        <w:rPr>
+          <w:i/>
+        </w:rPr>
+        <w:t xml:space="preserve">Rys. 2. Schemat struktury funkcjonowania dla rozkładu </w:t>
+      </w:r>
+      <w:r>
+        <w:t>Istotności</w:t>
+      </w:r>
+    </w:p>
+    <w:p>
+      <w:pPr>
+        <w:jc w:val="center"/>
+      </w:pPr>
+    </w:p>
+    <w:p>
+      <w:pPr>
+        <w:jc w:val="center"/>
+      </w:pPr>
+    </w:p>
+    <w:p>
+      <w:pPr>
+        <w:jc w:val="center"/>
+      </w:pPr>
+      <w:r>
+        <w:pict>
+          <v:shape id="_x0000_i1029" type="#_x0000_t75" style="width:453.5pt;height:31.5pt">
+            <v:imagedata r:id="rId10" o:title="Rys3"/>
+          </v:shape>
+        </w:pict>
+      </w:r>
+    </w:p>
+    <w:p>
+      <w:pPr>
+        <w:jc w:val="center"/>
+        <w:rPr>
+          <w:i/>
+        </w:rPr>
+      </w:pPr>
+      <w:r>
+        <w:rPr>
+          <w:i/>
+        </w:rPr>
+        <w:t>Rys. 3. Schemat struktury funkcjonowania dla odchylenia standardowego</w:t>
+      </w:r>
+    </w:p>
+    <w:p>
+      <w:pPr>
+        <w:jc w:val="center"/>
+        <w:rPr>
+          <w:i/>
+        </w:rPr>
+      </w:pPr>
+    </w:p>
+    <w:p>
+      <w:pPr>
+        <w:jc w:val="center"/>
+        <w:rPr>
+          <w:i/>
+        </w:rPr>
+      </w:pPr>
+    </w:p>
+    <w:p>
+      <w:pPr>
+        <w:jc w:val="center"/>
+        <w:rPr>
+          <w:i/>
+        </w:rPr>
+      </w:pPr>
+      <w:r>
+        <w:rPr>
+          <w:i/>
+        </w:rPr>
+        <w:pict>
+          <v:shape id="_x0000_i1030" type="#_x0000_t75" style="width:453.5pt;height:31.5pt">
+            <v:imagedata r:id="rId11" o:title="Rys4"/>
+          </v:shape>
+        </w:pict>
+      </w:r>
+    </w:p>
+    <w:p>
+      <w:pPr>
+        <w:jc w:val="center"/>
+        <w:rPr>
+          <w:i/>
+        </w:rPr>
+      </w:pPr>
+      <w:r>
+        <w:rPr>
+          <w:i/>
+        </w:rPr>
+        <w:t>Rys. 4. Schemat struktury funkcjonowania dla kowariancji</w:t>
+      </w:r>
+    </w:p>
+    <w:p>
+      <w:pPr>
+        <w:jc w:val="center"/>
+        <w:rPr>
+          <w:i/>
+        </w:rPr>
+      </w:pPr>
+      <w:r>
+        <w:rPr>
+          <w:i/>
+        </w:rPr>
+        <w:lastRenderedPageBreak/>
+        <w:pict>
+          <v:shape id="_x0000_i1031" type="#_x0000_t75" style="width:453.5pt;height:31.5pt">
+            <v:imagedata r:id="rId12" o:title="Rys5"/>
+          </v:shape>
+        </w:pict>
+      </w:r>
+    </w:p>
+    <w:p>
+      <w:pPr>
+        <w:jc w:val="center"/>
+        <w:rPr>
+          <w:i/>
+        </w:rPr>
+      </w:pPr>
+      <w:r>
+        <w:rPr>
+          <w:i/>
+        </w:rPr>
+        <w:t xml:space="preserve">Rys. 5. Schemat struktury funkcjonowania dla rozkładu </w:t>
+      </w:r>
+      <w:proofErr w:type="spellStart"/>
+      <w:r>
+        <w:rPr>
+          <w:i/>
+        </w:rPr>
+        <w:t>prawdopodobieństa</w:t>
+      </w:r>
+      <w:proofErr w:type="spellEnd"/>
+    </w:p>
+    <w:p>
+      <w:pPr>
+        <w:jc w:val="center"/>
+        <w:rPr>
+          <w:i/>
+        </w:rPr>
+      </w:pPr>
+    </w:p>
+    <w:p>
+      <w:pPr>
         <w:jc w:val="both"/>
         <w:rPr>
           <w:b/>
         </w:rPr>
       </w:pPr>
-    </w:p>
-    <w:p>
-      <w:pPr>
-        <w:jc w:val="both"/>
+      <w:r>
         <w:rPr>
           <w:b/>
         </w:rPr>
-      </w:pPr>
-    </w:p>
-    <w:p>
-      <w:pPr>
-        <w:jc w:val="both"/>
-        <w:rPr>
-          <w:b/>
-        </w:rPr>
-      </w:pPr>
-      <w:r>
-        <w:rPr>
-          <w:b/>
-        </w:rPr>
-        <w:lastRenderedPageBreak/>
         <w:t>Model rozwiązań (</w:t>
       </w:r>
       <w:r>
@@ -1249,10 +1430,7 @@
         <w:footnoteRef/>
       </w:r>
       <w:r>
-        <w:t xml:space="preserve"> </w:t>
-      </w:r>
-      <w:r>
-        <w:t xml:space="preserve">M. </w:t>
+        <w:t xml:space="preserve"> M. </w:t>
       </w:r>
       <w:proofErr w:type="spellStart"/>
       <w:r>
@@ -1305,10 +1483,7 @@
         <w:footnoteRef/>
       </w:r>
       <w:r>
-        <w:t xml:space="preserve"> </w:t>
-      </w:r>
-      <w:r>
-        <w:t>J.</w:t>
+        <w:t xml:space="preserve"> J.</w:t>
       </w:r>
       <w:r>
         <w:t xml:space="preserve"> </w:t>
@@ -2862,7 +3037,7 @@
 </file>
 
 <file path=customXml/itemProps1.xml><?xml version="1.0" encoding="utf-8"?>
-<ds:datastoreItem xmlns:ds="http://schemas.openxmlformats.org/officeDocument/2006/customXml" ds:itemID="{5B490263-1DBC-46F8-BB39-900A6F939A4F}">
+<ds:datastoreItem xmlns:ds="http://schemas.openxmlformats.org/officeDocument/2006/customXml" ds:itemID="{BA9314AC-C62F-4B4F-BEA5-15E1A8FF87AD}">
   <ds:schemaRefs>
     <ds:schemaRef ds:uri="http://schemas.openxmlformats.org/officeDocument/2006/bibliography"/>
   </ds:schemaRefs>
